--- a/labs/lab03/report/report.docx
+++ b/labs/lab03/report/report.docx
@@ -127,7 +127,7 @@
       </w:r>
     </w:p>
     <w:bookmarkEnd w:id="20"/>
-    <w:bookmarkStart w:id="33" w:name="выполнение-лабораторной-работы"/>
+    <w:bookmarkStart w:id="36" w:name="выполнение-лабораторной-работы"/>
     <w:p>
       <w:pPr>
         <w:pStyle w:val="Heading1"/>
@@ -150,7 +150,7 @@
         <w:pStyle w:val="FirstParagraph"/>
       </w:pPr>
       <w:r>
-        <w:t xml:space="preserve">Перешел в каталог курса, который сформировал при выполнении лабораторной работы №2 и обновил локальный репозиторий, скачав изменения из удаленного репозитория. (Рис. 2.1):</w:t>
+        <w:t xml:space="preserve">Перешел в каталог курса, который сформировал при выполнении лабораторной работы №2 и обновил локальный репозиторий, скачав изменения из удаленного репозитория. (Рис. 2.1)</w:t>
       </w:r>
     </w:p>
     <w:p>
@@ -213,7 +213,7 @@
         <w:pStyle w:val="BodyText"/>
       </w:pPr>
       <w:r>
-        <w:t xml:space="preserve">Перешел в каталог с шаблоном по лабораторной работе №3. Провел компиляцию шаблона с использованием Makefile.(Рис. 2.2):</w:t>
+        <w:t xml:space="preserve">Перешел в каталог с шаблоном по лабораторной работе №3. Провел компиляцию шаблона с использованием Makefile.(Рис. 2.2)</w:t>
       </w:r>
     </w:p>
     <w:p>
@@ -339,7 +339,7 @@
         <w:pStyle w:val="BodyText"/>
       </w:pPr>
       <w:r>
-        <w:t xml:space="preserve">Открыл файл report.md, внимательно ознакомился и начал заполнять отчет.(Рис. 2.4):</w:t>
+        <w:t xml:space="preserve">Открыл файл report.md, внимательно ознакомился и начал заполнять отчет.(Рис. 2.4)</w:t>
       </w:r>
     </w:p>
     <w:p>
@@ -397,7 +397,368 @@
         <w:t xml:space="preserve">Заполнение отчета</w:t>
       </w:r>
     </w:p>
-    <w:bookmarkEnd w:id="33"/>
+    <w:p>
+      <w:pPr>
+        <w:pStyle w:val="BodyText"/>
+      </w:pPr>
+      <w:r>
+        <w:t xml:space="preserve">Отправим файлы лабараторной работы на Github. (Рис. 2.5)</w:t>
+      </w:r>
+    </w:p>
+    <w:p>
+      <w:pPr>
+        <w:pStyle w:val="CaptionedFigure"/>
+      </w:pPr>
+      <w:r>
+        <w:drawing>
+          <wp:inline>
+            <wp:extent cx="5334000" cy="1788813"/>
+            <wp:effectExtent b="0" l="0" r="0" t="0"/>
+            <wp:docPr descr="Отправка файлов" title="" id="34" name="Picture"/>
+            <a:graphic>
+              <a:graphicData uri="http://schemas.openxmlformats.org/drawingml/2006/picture">
+                <pic:pic>
+                  <pic:nvPicPr>
+                    <pic:cNvPr descr="/home/flory/work/study/2023-2024/Архитектура%20компьютера/arch-pc/labs/lab03/report/image/image5.png" id="35" name="Picture"/>
+                    <pic:cNvPicPr>
+                      <a:picLocks noChangeArrowheads="1" noChangeAspect="1"/>
+                    </pic:cNvPicPr>
+                  </pic:nvPicPr>
+                  <pic:blipFill>
+                    <a:blip r:embed="rId33"/>
+                    <a:stretch>
+                      <a:fillRect/>
+                    </a:stretch>
+                  </pic:blipFill>
+                  <pic:spPr bwMode="auto">
+                    <a:xfrm>
+                      <a:off x="0" y="0"/>
+                      <a:ext cx="5334000" cy="1788813"/>
+                    </a:xfrm>
+                    <a:prstGeom prst="rect">
+                      <a:avLst/>
+                    </a:prstGeom>
+                    <a:noFill/>
+                    <a:ln w="9525">
+                      <a:noFill/>
+                      <a:headEnd/>
+                      <a:tailEnd/>
+                    </a:ln>
+                  </pic:spPr>
+                </pic:pic>
+              </a:graphicData>
+            </a:graphic>
+          </wp:inline>
+        </w:drawing>
+      </w:r>
+    </w:p>
+    <w:p>
+      <w:pPr>
+        <w:pStyle w:val="ImageCaption"/>
+      </w:pPr>
+      <w:r>
+        <w:t xml:space="preserve">Отправка файлов</w:t>
+      </w:r>
+    </w:p>
+    <w:bookmarkEnd w:id="36"/>
+    <w:bookmarkStart w:id="49" w:name="задание-для-самостоятельной-работы."/>
+    <w:p>
+      <w:pPr>
+        <w:pStyle w:val="Heading1"/>
+      </w:pPr>
+      <w:r>
+        <w:rPr>
+          <w:rStyle w:val="SectionNumber"/>
+        </w:rPr>
+        <w:t xml:space="preserve">3</w:t>
+      </w:r>
+      <w:r>
+        <w:tab/>
+      </w:r>
+      <w:r>
+        <w:t xml:space="preserve">Задание для самостоятельной работы.</w:t>
+      </w:r>
+    </w:p>
+    <w:p>
+      <w:pPr>
+        <w:pStyle w:val="FirstParagraph"/>
+      </w:pPr>
+      <w:r>
+        <w:t xml:space="preserve">Захожу в каталог для лабораторной работы №2. (Рис. 3.1)</w:t>
+      </w:r>
+    </w:p>
+    <w:p>
+      <w:pPr>
+        <w:pStyle w:val="CaptionedFigure"/>
+      </w:pPr>
+      <w:r>
+        <w:drawing>
+          <wp:inline>
+            <wp:extent cx="5334000" cy="279654"/>
+            <wp:effectExtent b="0" l="0" r="0" t="0"/>
+            <wp:docPr descr="Каталог для лабораторной работы" title="" id="38" name="Picture"/>
+            <a:graphic>
+              <a:graphicData uri="http://schemas.openxmlformats.org/drawingml/2006/picture">
+                <pic:pic>
+                  <pic:nvPicPr>
+                    <pic:cNvPr descr="/home/flory/work/study/2023-2024/Архитектура%20компьютера/arch-pc/labs/lab03/report/image/image6.png" id="39" name="Picture"/>
+                    <pic:cNvPicPr>
+                      <a:picLocks noChangeArrowheads="1" noChangeAspect="1"/>
+                    </pic:cNvPicPr>
+                  </pic:nvPicPr>
+                  <pic:blipFill>
+                    <a:blip r:embed="rId37"/>
+                    <a:stretch>
+                      <a:fillRect/>
+                    </a:stretch>
+                  </pic:blipFill>
+                  <pic:spPr bwMode="auto">
+                    <a:xfrm>
+                      <a:off x="0" y="0"/>
+                      <a:ext cx="5334000" cy="279654"/>
+                    </a:xfrm>
+                    <a:prstGeom prst="rect">
+                      <a:avLst/>
+                    </a:prstGeom>
+                    <a:noFill/>
+                    <a:ln w="9525">
+                      <a:noFill/>
+                      <a:headEnd/>
+                      <a:tailEnd/>
+                    </a:ln>
+                  </pic:spPr>
+                </pic:pic>
+              </a:graphicData>
+            </a:graphic>
+          </wp:inline>
+        </w:drawing>
+      </w:r>
+    </w:p>
+    <w:p>
+      <w:pPr>
+        <w:pStyle w:val="ImageCaption"/>
+      </w:pPr>
+      <w:r>
+        <w:t xml:space="preserve">Каталог для лабораторной работы</w:t>
+      </w:r>
+    </w:p>
+    <w:p>
+      <w:pPr>
+        <w:pStyle w:val="BodyText"/>
+      </w:pPr>
+      <w:r>
+        <w:t xml:space="preserve">Заполняю титульный лист для лабораторной работы (Рис. 3.2)</w:t>
+      </w:r>
+    </w:p>
+    <w:p>
+      <w:pPr>
+        <w:pStyle w:val="CaptionedFigure"/>
+      </w:pPr>
+      <w:r>
+        <w:drawing>
+          <wp:inline>
+            <wp:extent cx="5334000" cy="7349403"/>
+            <wp:effectExtent b="0" l="0" r="0" t="0"/>
+            <wp:docPr descr="Заполнение титульного листа" title="" id="41" name="Picture"/>
+            <a:graphic>
+              <a:graphicData uri="http://schemas.openxmlformats.org/drawingml/2006/picture">
+                <pic:pic>
+                  <pic:nvPicPr>
+                    <pic:cNvPr descr="/home/flory/work/study/2023-2024/Архитектура%20компьютера/arch-pc/labs/lab03/report/image/image7.png" id="42" name="Picture"/>
+                    <pic:cNvPicPr>
+                      <a:picLocks noChangeArrowheads="1" noChangeAspect="1"/>
+                    </pic:cNvPicPr>
+                  </pic:nvPicPr>
+                  <pic:blipFill>
+                    <a:blip r:embed="rId40"/>
+                    <a:stretch>
+                      <a:fillRect/>
+                    </a:stretch>
+                  </pic:blipFill>
+                  <pic:spPr bwMode="auto">
+                    <a:xfrm>
+                      <a:off x="0" y="0"/>
+                      <a:ext cx="5334000" cy="7349403"/>
+                    </a:xfrm>
+                    <a:prstGeom prst="rect">
+                      <a:avLst/>
+                    </a:prstGeom>
+                    <a:noFill/>
+                    <a:ln w="9525">
+                      <a:noFill/>
+                      <a:headEnd/>
+                      <a:tailEnd/>
+                    </a:ln>
+                  </pic:spPr>
+                </pic:pic>
+              </a:graphicData>
+            </a:graphic>
+          </wp:inline>
+        </w:drawing>
+      </w:r>
+    </w:p>
+    <w:p>
+      <w:pPr>
+        <w:pStyle w:val="ImageCaption"/>
+      </w:pPr>
+      <w:r>
+        <w:t xml:space="preserve">Заполнение титульного листа</w:t>
+      </w:r>
+    </w:p>
+    <w:p>
+      <w:pPr>
+        <w:pStyle w:val="BodyText"/>
+      </w:pPr>
+      <w:r>
+        <w:t xml:space="preserve">Заполняю уже само выполнение лабораторной работы (Рис. 3.3)</w:t>
+      </w:r>
+    </w:p>
+    <w:p>
+      <w:pPr>
+        <w:pStyle w:val="CaptionedFigure"/>
+      </w:pPr>
+      <w:r>
+        <w:drawing>
+          <wp:inline>
+            <wp:extent cx="5334000" cy="5000001"/>
+            <wp:effectExtent b="0" l="0" r="0" t="0"/>
+            <wp:docPr descr="Выполнение лабораторной работы" title="" id="44" name="Picture"/>
+            <a:graphic>
+              <a:graphicData uri="http://schemas.openxmlformats.org/drawingml/2006/picture">
+                <pic:pic>
+                  <pic:nvPicPr>
+                    <pic:cNvPr descr="/home/flory/work/study/2023-2024/Архитектура%20компьютера/arch-pc/labs/lab03/report/image/image8.png" id="45" name="Picture"/>
+                    <pic:cNvPicPr>
+                      <a:picLocks noChangeArrowheads="1" noChangeAspect="1"/>
+                    </pic:cNvPicPr>
+                  </pic:nvPicPr>
+                  <pic:blipFill>
+                    <a:blip r:embed="rId43"/>
+                    <a:stretch>
+                      <a:fillRect/>
+                    </a:stretch>
+                  </pic:blipFill>
+                  <pic:spPr bwMode="auto">
+                    <a:xfrm>
+                      <a:off x="0" y="0"/>
+                      <a:ext cx="5334000" cy="5000001"/>
+                    </a:xfrm>
+                    <a:prstGeom prst="rect">
+                      <a:avLst/>
+                    </a:prstGeom>
+                    <a:noFill/>
+                    <a:ln w="9525">
+                      <a:noFill/>
+                      <a:headEnd/>
+                      <a:tailEnd/>
+                    </a:ln>
+                  </pic:spPr>
+                </pic:pic>
+              </a:graphicData>
+            </a:graphic>
+          </wp:inline>
+        </w:drawing>
+      </w:r>
+    </w:p>
+    <w:p>
+      <w:pPr>
+        <w:pStyle w:val="ImageCaption"/>
+      </w:pPr>
+      <w:r>
+        <w:t xml:space="preserve">Выполнение лабораторной работы</w:t>
+      </w:r>
+    </w:p>
+    <w:p>
+      <w:pPr>
+        <w:pStyle w:val="BodyText"/>
+      </w:pPr>
+      <w:r>
+        <w:t xml:space="preserve">Перемещаюсь в каталог, откуда буду отправлять файлы на сам GitHub. (Рис. 3.4)</w:t>
+      </w:r>
+    </w:p>
+    <w:p>
+      <w:pPr>
+        <w:pStyle w:val="CaptionedFigure"/>
+      </w:pPr>
+      <w:r>
+        <w:drawing>
+          <wp:inline>
+            <wp:extent cx="5334000" cy="2853178"/>
+            <wp:effectExtent b="0" l="0" r="0" t="0"/>
+            <wp:docPr descr="Перемещение в каталог для отправки" title="" id="47" name="Picture"/>
+            <a:graphic>
+              <a:graphicData uri="http://schemas.openxmlformats.org/drawingml/2006/picture">
+                <pic:pic>
+                  <pic:nvPicPr>
+                    <pic:cNvPr descr="/home/flory/work/study/2023-2024/Архитектура%20компьютера/arch-pc/labs/lab03/report/image/image9.png" id="48" name="Picture"/>
+                    <pic:cNvPicPr>
+                      <a:picLocks noChangeArrowheads="1" noChangeAspect="1"/>
+                    </pic:cNvPicPr>
+                  </pic:nvPicPr>
+                  <pic:blipFill>
+                    <a:blip r:embed="rId46"/>
+                    <a:stretch>
+                      <a:fillRect/>
+                    </a:stretch>
+                  </pic:blipFill>
+                  <pic:spPr bwMode="auto">
+                    <a:xfrm>
+                      <a:off x="0" y="0"/>
+                      <a:ext cx="5334000" cy="2853178"/>
+                    </a:xfrm>
+                    <a:prstGeom prst="rect">
+                      <a:avLst/>
+                    </a:prstGeom>
+                    <a:noFill/>
+                    <a:ln w="9525">
+                      <a:noFill/>
+                      <a:headEnd/>
+                      <a:tailEnd/>
+                    </a:ln>
+                  </pic:spPr>
+                </pic:pic>
+              </a:graphicData>
+            </a:graphic>
+          </wp:inline>
+        </w:drawing>
+      </w:r>
+    </w:p>
+    <w:p>
+      <w:pPr>
+        <w:pStyle w:val="ImageCaption"/>
+      </w:pPr>
+      <w:r>
+        <w:t xml:space="preserve">Перемещение в каталог для отправки</w:t>
+      </w:r>
+    </w:p>
+    <w:bookmarkEnd w:id="49"/>
+    <w:bookmarkStart w:id="50" w:name="вывод"/>
+    <w:p>
+      <w:pPr>
+        <w:pStyle w:val="Heading1"/>
+      </w:pPr>
+      <w:r>
+        <w:rPr>
+          <w:rStyle w:val="SectionNumber"/>
+        </w:rPr>
+        <w:t xml:space="preserve">4</w:t>
+      </w:r>
+      <w:r>
+        <w:tab/>
+      </w:r>
+      <w:r>
+        <w:t xml:space="preserve">Вывод</w:t>
+      </w:r>
+    </w:p>
+    <w:p>
+      <w:pPr>
+        <w:pStyle w:val="FirstParagraph"/>
+      </w:pPr>
+      <w:r>
+        <w:t xml:space="preserve">В процессе выполнения лабораторной работы я научился использовать язык разметки Markdown. Благодаря этому я могу быстрее создавать отчёты по лабораторным работам.</w:t>
+      </w:r>
+    </w:p>
+    <w:bookmarkEnd w:id="50"/>
     <w:sectPr/>
   </w:body>
 </w:document>
